--- a/PIS-master/PISCourseworkARMAccountant/wwwroot/Export2/список.docx
+++ b/PIS-master/PISCourseworkARMAccountant/wwwroot/Export2/список.docx
@@ -33,6 +33,22 @@
         <w:rPr>
           <w:sz w:val="24"/>
         </w:rPr>
+        <w:t xml:space="preserve">Библиотекарь: Юденичева Дарья Сергеевна2</w:t>
+      </w:r>
+    </w:p>
+    <w:p>
+      <w:pPr>
+        <w:jc w:val="left"/>
+        <w:spacing w:lineRule="auto"/>
+        <w:ind/>
+        <w:rPr>
+          <w:sz w:val="24"/>
+        </w:rPr>
+      </w:pPr>
+      <w:r>
+        <w:rPr>
+          <w:sz w:val="24"/>
+        </w:rPr>
         <w:t xml:space="preserve">Библиотекарь: Юденичева Д.С.</w:t>
       </w:r>
     </w:p>
@@ -49,7 +65,7 @@
         <w:rPr>
           <w:sz w:val="24"/>
         </w:rPr>
-        <w:t xml:space="preserve">Дата формирования: 12.01.2022</w:t>
+        <w:t xml:space="preserve">Дата формирования: 16.01.2022</w:t>
       </w:r>
     </w:p>
     <w:sectPr>
